--- a/PRESTACION DEL SERVICIO SOCIAL/Fase1_Ana Tibaduiza_793.docx
+++ b/PRESTACION DEL SERVICIO SOCIAL/Fase1_Ana Tibaduiza_793.docx
@@ -112,16 +112,7 @@
           <w:szCs w:val="24"/>
           <w:lang w:val="es-ES"/>
         </w:rPr>
-        <w:t xml:space="preserve">Grupo </w:t>
-      </w:r>
-      <w:r>
-        <w:rPr>
-          <w:rFonts w:ascii="Times New Roman" w:hAnsi="Times New Roman" w:cs="Times New Roman"/>
-          <w:sz w:val="24"/>
-          <w:szCs w:val="24"/>
-          <w:lang w:val="es-ES"/>
-        </w:rPr>
-        <w:t>793</w:t>
+        <w:t>Grupo 793</w:t>
       </w:r>
     </w:p>
     <w:p>
@@ -298,16 +289,7 @@
           <w:szCs w:val="24"/>
           <w:lang w:val="es-ES"/>
         </w:rPr>
-        <w:t>05 agosto</w:t>
-      </w:r>
-      <w:r>
-        <w:rPr>
-          <w:rFonts w:ascii="Times New Roman" w:hAnsi="Times New Roman" w:cs="Times New Roman"/>
-          <w:sz w:val="24"/>
-          <w:szCs w:val="24"/>
-          <w:lang w:val="es-ES"/>
-        </w:rPr>
-        <w:t xml:space="preserve"> 2021</w:t>
+        <w:t>05 agosto 2021</w:t>
       </w:r>
     </w:p>
     <w:p>
@@ -599,6 +581,17 @@
           <w:lang w:val="es-ES"/>
         </w:rPr>
       </w:pPr>
+    </w:p>
+    <w:p>
+      <w:pPr>
+        <w:spacing w:line="480" w:lineRule="auto"/>
+        <w:rPr>
+          <w:rFonts w:ascii="Times New Roman" w:hAnsi="Times New Roman" w:cs="Times New Roman"/>
+          <w:sz w:val="24"/>
+          <w:szCs w:val="24"/>
+          <w:lang w:val="es-ES"/>
+        </w:rPr>
+      </w:pPr>
       <w:r>
         <w:rPr>
           <w:rFonts w:ascii="Times New Roman" w:hAnsi="Times New Roman" w:cs="Times New Roman"/>
@@ -607,10 +600,90 @@
           <w:lang w:val="es-ES"/>
         </w:rPr>
         <w:lastRenderedPageBreak/>
-        <w:t xml:space="preserve">Presentación foro:  Cordial saludo tutor y compañeros, soy Ana María Tibaduiza Vega estudiante de música, actualmente curso el tercer periodo. Tengo 21 años, vivo en la ciudad de Sogamoso Boyacá y estoy muy feliz de hacer parte de este curso sé que voy a aprender mucho y esto no solo me va a beneficiar a mí, también va a beneficiar a mi entorno social. </w:t>
-      </w:r>
+        <w:t>Presentación foro</w:t>
+      </w:r>
+    </w:p>
+    <w:p>
+      <w:pPr>
+        <w:spacing w:line="480" w:lineRule="auto"/>
+        <w:rPr>
+          <w:noProof/>
+          <w:lang w:val="en-US"/>
+        </w:rPr>
+      </w:pPr>
       <w:bookmarkStart w:id="0" w:name="_GoBack"/>
       <w:bookmarkEnd w:id="0"/>
+    </w:p>
+    <w:p>
+      <w:pPr>
+        <w:spacing w:line="480" w:lineRule="auto"/>
+        <w:jc w:val="center"/>
+        <w:rPr>
+          <w:rFonts w:ascii="Times New Roman" w:hAnsi="Times New Roman" w:cs="Times New Roman"/>
+          <w:sz w:val="24"/>
+          <w:szCs w:val="24"/>
+          <w:lang w:val="es-ES"/>
+        </w:rPr>
+      </w:pPr>
+      <w:r>
+        <w:rPr>
+          <w:noProof/>
+          <w:lang w:val="en-US"/>
+        </w:rPr>
+        <w:drawing>
+          <wp:inline distT="0" distB="0" distL="0" distR="0" wp14:anchorId="7A05EF32" wp14:editId="271C3E0E">
+            <wp:extent cx="4164563" cy="1121434"/>
+            <wp:effectExtent l="0" t="0" r="7620" b="2540"/>
+            <wp:docPr id="1" name="Imagen 1"/>
+            <wp:cNvGraphicFramePr>
+              <a:graphicFrameLocks xmlns:a="http://schemas.openxmlformats.org/drawingml/2006/main" noChangeAspect="1"/>
+            </wp:cNvGraphicFramePr>
+            <a:graphic xmlns:a="http://schemas.openxmlformats.org/drawingml/2006/main">
+              <a:graphicData uri="http://schemas.openxmlformats.org/drawingml/2006/picture">
+                <pic:pic xmlns:pic="http://schemas.openxmlformats.org/drawingml/2006/picture">
+                  <pic:nvPicPr>
+                    <pic:cNvPr id="1" name=""/>
+                    <pic:cNvPicPr/>
+                  </pic:nvPicPr>
+                  <pic:blipFill rotWithShape="1">
+                    <a:blip r:embed="rId4"/>
+                    <a:srcRect l="22136" t="39203" r="3624" b="25396"/>
+                    <a:stretch/>
+                  </pic:blipFill>
+                  <pic:spPr bwMode="auto">
+                    <a:xfrm>
+                      <a:off x="0" y="0"/>
+                      <a:ext cx="4166451" cy="1121942"/>
+                    </a:xfrm>
+                    <a:prstGeom prst="rect">
+                      <a:avLst/>
+                    </a:prstGeom>
+                    <a:ln>
+                      <a:noFill/>
+                    </a:ln>
+                    <a:extLst>
+                      <a:ext uri="{53640926-AAD7-44D8-BBD7-CCE9431645EC}">
+                        <a14:shadowObscured xmlns:a14="http://schemas.microsoft.com/office/drawing/2010/main"/>
+                      </a:ext>
+                    </a:extLst>
+                  </pic:spPr>
+                </pic:pic>
+              </a:graphicData>
+            </a:graphic>
+          </wp:inline>
+        </w:drawing>
+      </w:r>
+    </w:p>
+    <w:p>
+      <w:pPr>
+        <w:spacing w:line="480" w:lineRule="auto"/>
+        <w:rPr>
+          <w:rFonts w:ascii="Times New Roman" w:hAnsi="Times New Roman" w:cs="Times New Roman"/>
+          <w:sz w:val="24"/>
+          <w:szCs w:val="24"/>
+          <w:lang w:val="es-ES"/>
+        </w:rPr>
+      </w:pPr>
     </w:p>
     <w:sectPr>
       <w:pgSz w:w="12240" w:h="15840"/>
